--- a/Maquette/Tp-projet-portfolio.docx
+++ b/Maquette/Tp-projet-portfolio.docx
@@ -23,41 +23,42 @@
           <w:ilvl w:val="1"/>
           <w:numId w:val="1"/>
         </w:numPr>
-      </w:pPr>
-      <w:r>
-        <w:t>Créer index.html avec </w:t>
-      </w:r>
-      <w:proofErr w:type="gramStart"/>
-      <w:r>
-        <w:t>&lt;!</w:t>
-      </w:r>
-      <w:proofErr w:type="gramEnd"/>
-      <w:r>
-        <w:t xml:space="preserve">DOCTYPE html&gt;, &lt;html </w:t>
-      </w:r>
-      <w:proofErr w:type="spellStart"/>
-      <w:r>
-        <w:t>lang</w:t>
-      </w:r>
-      <w:proofErr w:type="spellEnd"/>
-      <w:r>
-        <w:t>="</w:t>
-      </w:r>
-      <w:proofErr w:type="spellStart"/>
-      <w:r>
+        <w:rPr>
+          <w:highlight w:val="yellow"/>
+          <w:lang w:val="en-US"/>
+        </w:rPr>
+      </w:pPr>
+      <w:proofErr w:type="spellStart"/>
+      <w:r>
+        <w:rPr>
+          <w:highlight w:val="yellow"/>
+          <w:lang w:val="en-US"/>
+        </w:rPr>
+        <w:t>Créer</w:t>
+      </w:r>
+      <w:proofErr w:type="spellEnd"/>
+      <w:r>
+        <w:rPr>
+          <w:highlight w:val="yellow"/>
+          <w:lang w:val="en-US"/>
+        </w:rPr>
+        <w:t> index.html avec &lt;!DOCTYPE html&gt;, &lt;html lang="</w:t>
+      </w:r>
+      <w:proofErr w:type="spellStart"/>
+      <w:r>
+        <w:rPr>
+          <w:highlight w:val="yellow"/>
+          <w:lang w:val="en-US"/>
+        </w:rPr>
         <w:t>fr</w:t>
       </w:r>
       <w:proofErr w:type="spellEnd"/>
       <w:r>
-        <w:t>"&gt;, &lt;</w:t>
-      </w:r>
-      <w:proofErr w:type="spellStart"/>
-      <w:r>
-        <w:t>head</w:t>
-      </w:r>
-      <w:proofErr w:type="spellEnd"/>
-      <w:r>
-        <w:t>&gt;, &lt;body&gt;.</w:t>
+        <w:rPr>
+          <w:highlight w:val="yellow"/>
+          <w:lang w:val="en-US"/>
+        </w:rPr>
+        <w:t>"&gt;, &lt;head&gt;, &lt;body&gt;.</w:t>
       </w:r>
     </w:p>
     <w:p>
@@ -66,8 +67,14 @@
           <w:ilvl w:val="1"/>
           <w:numId w:val="1"/>
         </w:numPr>
-      </w:pPr>
-      <w:r>
+        <w:rPr>
+          <w:highlight w:val="yellow"/>
+        </w:rPr>
+      </w:pPr>
+      <w:r>
+        <w:rPr>
+          <w:highlight w:val="yellow"/>
+        </w:rPr>
         <w:t>Ajouter le style.css</w:t>
       </w:r>
     </w:p>
@@ -92,39 +99,42 @@
           <w:ilvl w:val="1"/>
           <w:numId w:val="1"/>
         </w:numPr>
-      </w:pPr>
-      <w:r>
-        <w:t>Ajouter </w:t>
-      </w:r>
-      <w:r>
-        <w:t xml:space="preserve">avec la classe = </w:t>
-      </w:r>
-      <w:r>
-        <w:t>&lt;class="site-header"&gt;</w:t>
-      </w:r>
-      <w:r>
-        <w:t xml:space="preserve">et une </w:t>
-      </w:r>
-      <w:proofErr w:type="spellStart"/>
-      <w:r>
+        <w:rPr>
+          <w:highlight w:val="yellow"/>
+        </w:rPr>
+      </w:pPr>
+      <w:r>
+        <w:rPr>
+          <w:highlight w:val="yellow"/>
+        </w:rPr>
+        <w:t xml:space="preserve">Ajouter avec la classe = &lt;class="site-header"&gt;et une </w:t>
+      </w:r>
+      <w:proofErr w:type="spellStart"/>
+      <w:r>
+        <w:rPr>
+          <w:highlight w:val="yellow"/>
+        </w:rPr>
         <w:t>navbar</w:t>
       </w:r>
       <w:proofErr w:type="spellEnd"/>
       <w:r>
-        <w:t> avec </w:t>
-      </w:r>
-      <w:r>
-        <w:t xml:space="preserve">la classe                    </w:t>
-      </w:r>
-      <w:r>
-        <w:t>&lt; class="</w:t>
-      </w:r>
-      <w:proofErr w:type="spellStart"/>
-      <w:r>
+        <w:rPr>
+          <w:highlight w:val="yellow"/>
+        </w:rPr>
+        <w:t> avec la classe                    &lt; class="</w:t>
+      </w:r>
+      <w:proofErr w:type="spellStart"/>
+      <w:r>
+        <w:rPr>
+          <w:highlight w:val="yellow"/>
+        </w:rPr>
         <w:t>nav</w:t>
       </w:r>
       <w:proofErr w:type="spellEnd"/>
       <w:r>
+        <w:rPr>
+          <w:highlight w:val="yellow"/>
+        </w:rPr>
         <w:t xml:space="preserve"> container"&gt;.</w:t>
       </w:r>
     </w:p>
@@ -134,22 +144,40 @@
           <w:ilvl w:val="1"/>
           <w:numId w:val="1"/>
         </w:numPr>
-      </w:pPr>
-      <w:r>
+        <w:rPr>
+          <w:highlight w:val="yellow"/>
+        </w:rPr>
+      </w:pPr>
+      <w:r>
+        <w:rPr>
+          <w:highlight w:val="yellow"/>
+        </w:rPr>
         <w:t>Créer le logo, la liste </w:t>
       </w:r>
       <w:r>
+        <w:rPr>
+          <w:highlight w:val="yellow"/>
+        </w:rPr>
         <w:t xml:space="preserve">avec la classe </w:t>
       </w:r>
       <w:r>
+        <w:rPr>
+          <w:highlight w:val="yellow"/>
+        </w:rPr>
         <w:t>&lt;class="</w:t>
       </w:r>
       <w:proofErr w:type="spellStart"/>
       <w:r>
+        <w:rPr>
+          <w:highlight w:val="yellow"/>
+        </w:rPr>
         <w:t>nav</w:t>
       </w:r>
       <w:proofErr w:type="spellEnd"/>
       <w:r>
+        <w:rPr>
+          <w:highlight w:val="yellow"/>
+        </w:rPr>
         <w:t>__links"&gt; avec les liens vers #hero, #about, etc.</w:t>
       </w:r>
     </w:p>
@@ -159,30 +187,54 @@
           <w:ilvl w:val="1"/>
           <w:numId w:val="1"/>
         </w:numPr>
-      </w:pPr>
-      <w:r>
+        <w:rPr>
+          <w:highlight w:val="yellow"/>
+        </w:rPr>
+      </w:pPr>
+      <w:r>
+        <w:rPr>
+          <w:highlight w:val="yellow"/>
+        </w:rPr>
         <w:t>Ajouter le bouton</w:t>
       </w:r>
       <w:r>
+        <w:rPr>
+          <w:highlight w:val="yellow"/>
+        </w:rPr>
         <w:t xml:space="preserve"> avec la classe</w:t>
       </w:r>
       <w:r>
+        <w:rPr>
+          <w:highlight w:val="yellow"/>
+        </w:rPr>
         <w:t> &lt; class="</w:t>
       </w:r>
       <w:proofErr w:type="spellStart"/>
       <w:r>
+        <w:rPr>
+          <w:highlight w:val="yellow"/>
+        </w:rPr>
         <w:t>theme-toggle</w:t>
       </w:r>
       <w:proofErr w:type="spellEnd"/>
       <w:r>
+        <w:rPr>
+          <w:highlight w:val="yellow"/>
+        </w:rPr>
         <w:t>"&gt;Mode sombre&lt;/</w:t>
       </w:r>
       <w:proofErr w:type="spellStart"/>
       <w:r>
+        <w:rPr>
+          <w:highlight w:val="yellow"/>
+        </w:rPr>
         <w:t>button</w:t>
       </w:r>
       <w:proofErr w:type="spellEnd"/>
       <w:r>
+        <w:rPr>
+          <w:highlight w:val="yellow"/>
+        </w:rPr>
         <w:t>&gt;.</w:t>
       </w:r>
     </w:p>
@@ -207,67 +259,118 @@
           <w:ilvl w:val="1"/>
           <w:numId w:val="1"/>
         </w:numPr>
-      </w:pPr>
-      <w:r>
+        <w:rPr>
+          <w:highlight w:val="yellow"/>
+        </w:rPr>
+      </w:pPr>
+      <w:r>
+        <w:rPr>
+          <w:highlight w:val="yellow"/>
+        </w:rPr>
         <w:t>Créer</w:t>
       </w:r>
       <w:r>
+        <w:rPr>
+          <w:highlight w:val="yellow"/>
+        </w:rPr>
         <w:t xml:space="preserve"> une section avec l’ID</w:t>
       </w:r>
       <w:r>
+        <w:rPr>
+          <w:highlight w:val="yellow"/>
+        </w:rPr>
         <w:t> &lt;id="</w:t>
       </w:r>
       <w:proofErr w:type="spellStart"/>
       <w:r>
+        <w:rPr>
+          <w:highlight w:val="yellow"/>
+        </w:rPr>
         <w:t>hero</w:t>
       </w:r>
       <w:proofErr w:type="spellEnd"/>
       <w:r>
+        <w:rPr>
+          <w:highlight w:val="yellow"/>
+        </w:rPr>
         <w:t>" class="</w:t>
       </w:r>
       <w:proofErr w:type="spellStart"/>
       <w:r>
+        <w:rPr>
+          <w:highlight w:val="yellow"/>
+        </w:rPr>
         <w:t>hero</w:t>
       </w:r>
       <w:proofErr w:type="spellEnd"/>
       <w:r>
+        <w:rPr>
+          <w:highlight w:val="yellow"/>
+        </w:rPr>
         <w:t xml:space="preserve"> container"&gt; avec les </w:t>
       </w:r>
       <w:proofErr w:type="gramStart"/>
       <w:r>
+        <w:rPr>
+          <w:highlight w:val="yellow"/>
+        </w:rPr>
         <w:t>div</w:t>
       </w:r>
       <w:r>
+        <w:rPr>
+          <w:highlight w:val="yellow"/>
+        </w:rPr>
         <w:t> .</w:t>
       </w:r>
       <w:proofErr w:type="spellStart"/>
       <w:r>
+        <w:rPr>
+          <w:highlight w:val="yellow"/>
+        </w:rPr>
         <w:t>hero</w:t>
       </w:r>
       <w:proofErr w:type="spellEnd"/>
       <w:proofErr w:type="gramEnd"/>
       <w:r>
+        <w:rPr>
+          <w:highlight w:val="yellow"/>
+        </w:rPr>
         <w:t>__content </w:t>
       </w:r>
       <w:proofErr w:type="gramStart"/>
       <w:r>
+        <w:rPr>
+          <w:highlight w:val="yellow"/>
+        </w:rPr>
         <w:t>et .</w:t>
       </w:r>
       <w:proofErr w:type="spellStart"/>
       <w:r>
+        <w:rPr>
+          <w:highlight w:val="yellow"/>
+        </w:rPr>
         <w:t>hero</w:t>
       </w:r>
       <w:proofErr w:type="spellEnd"/>
       <w:proofErr w:type="gramEnd"/>
       <w:r>
+        <w:rPr>
+          <w:highlight w:val="yellow"/>
+        </w:rPr>
         <w:t>__</w:t>
       </w:r>
       <w:proofErr w:type="spellStart"/>
       <w:r>
+        <w:rPr>
+          <w:highlight w:val="yellow"/>
+        </w:rPr>
         <w:t>visual</w:t>
       </w:r>
       <w:proofErr w:type="spellEnd"/>
       <w:r>
+        <w:rPr>
+          <w:highlight w:val="yellow"/>
+        </w:rPr>
         <w:t>.</w:t>
       </w:r>
     </w:p>
@@ -277,64 +380,115 @@
           <w:ilvl w:val="1"/>
           <w:numId w:val="1"/>
         </w:numPr>
-      </w:pPr>
-      <w:r>
+        <w:rPr>
+          <w:highlight w:val="yellow"/>
+        </w:rPr>
+      </w:pPr>
+      <w:r>
+        <w:rPr>
+          <w:highlight w:val="yellow"/>
+        </w:rPr>
         <w:t>Mettre un titre &lt;h1&gt;, un texte, deux boutons</w:t>
       </w:r>
       <w:r>
+        <w:rPr>
+          <w:highlight w:val="yellow"/>
+        </w:rPr>
         <w:t xml:space="preserve"> avec la classe</w:t>
       </w:r>
       <w:r>
+        <w:rPr>
+          <w:highlight w:val="yellow"/>
+        </w:rPr>
         <w:t xml:space="preserve"> </w:t>
       </w:r>
       <w:proofErr w:type="gramStart"/>
       <w:r>
+        <w:rPr>
+          <w:highlight w:val="yellow"/>
+        </w:rPr>
         <w:t xml:space="preserve">commune </w:t>
       </w:r>
       <w:r>
+        <w:rPr>
+          <w:highlight w:val="yellow"/>
+        </w:rPr>
         <w:t xml:space="preserve"> </w:t>
       </w:r>
       <w:proofErr w:type="spellStart"/>
       <w:r>
+        <w:rPr>
+          <w:highlight w:val="yellow"/>
+        </w:rPr>
         <w:t>btn</w:t>
       </w:r>
       <w:proofErr w:type="spellEnd"/>
       <w:proofErr w:type="gramEnd"/>
       <w:r>
+        <w:rPr>
+          <w:highlight w:val="yellow"/>
+        </w:rPr>
         <w:t>, </w:t>
       </w:r>
       <w:r>
+        <w:rPr>
+          <w:highlight w:val="yellow"/>
+        </w:rPr>
         <w:t xml:space="preserve">et l’un avec en plus </w:t>
       </w:r>
       <w:proofErr w:type="spellStart"/>
       <w:r>
+        <w:rPr>
+          <w:highlight w:val="yellow"/>
+        </w:rPr>
         <w:t>btn</w:t>
       </w:r>
       <w:proofErr w:type="spellEnd"/>
       <w:r>
+        <w:rPr>
+          <w:highlight w:val="yellow"/>
+        </w:rPr>
         <w:t>--</w:t>
       </w:r>
       <w:proofErr w:type="spellStart"/>
       <w:r>
+        <w:rPr>
+          <w:highlight w:val="yellow"/>
+        </w:rPr>
         <w:t>primary</w:t>
       </w:r>
       <w:proofErr w:type="spellEnd"/>
       <w:r>
+        <w:rPr>
+          <w:highlight w:val="yellow"/>
+        </w:rPr>
         <w:t>, </w:t>
       </w:r>
       <w:r>
+        <w:rPr>
+          <w:highlight w:val="yellow"/>
+        </w:rPr>
         <w:t xml:space="preserve">l’autre avec en plus </w:t>
       </w:r>
       <w:proofErr w:type="spellStart"/>
       <w:r>
+        <w:rPr>
+          <w:highlight w:val="yellow"/>
+        </w:rPr>
         <w:t>btn</w:t>
       </w:r>
       <w:proofErr w:type="spellEnd"/>
       <w:r>
+        <w:rPr>
+          <w:highlight w:val="yellow"/>
+        </w:rPr>
         <w:t>--</w:t>
       </w:r>
       <w:proofErr w:type="spellStart"/>
       <w:r>
+        <w:rPr>
+          <w:highlight w:val="yellow"/>
+        </w:rPr>
         <w:t>ghost</w:t>
       </w:r>
       <w:proofErr w:type="spellEnd"/>
@@ -360,24 +514,42 @@
           <w:ilvl w:val="1"/>
           <w:numId w:val="1"/>
         </w:numPr>
-      </w:pPr>
-      <w:r>
+        <w:rPr>
+          <w:highlight w:val="yellow"/>
+        </w:rPr>
+      </w:pPr>
+      <w:r>
+        <w:rPr>
+          <w:highlight w:val="yellow"/>
+        </w:rPr>
         <w:t>&lt;</w:t>
       </w:r>
       <w:proofErr w:type="gramStart"/>
       <w:r>
+        <w:rPr>
+          <w:highlight w:val="yellow"/>
+        </w:rPr>
         <w:t>section</w:t>
       </w:r>
       <w:proofErr w:type="gramEnd"/>
       <w:r>
+        <w:rPr>
+          <w:highlight w:val="yellow"/>
+        </w:rPr>
         <w:t xml:space="preserve"> id="about" class="section </w:t>
       </w:r>
       <w:proofErr w:type="spellStart"/>
       <w:r>
+        <w:rPr>
+          <w:highlight w:val="yellow"/>
+        </w:rPr>
         <w:t>section</w:t>
       </w:r>
       <w:proofErr w:type="spellEnd"/>
       <w:r>
+        <w:rPr>
+          <w:highlight w:val="yellow"/>
+        </w:rPr>
         <w:t>--light"&gt; avec titre et paragraphe.</w:t>
       </w:r>
     </w:p>
@@ -402,33 +574,33 @@
           <w:ilvl w:val="1"/>
           <w:numId w:val="1"/>
         </w:numPr>
-      </w:pPr>
-      <w:r>
-        <w:t>&lt;</w:t>
-      </w:r>
-      <w:proofErr w:type="gramStart"/>
-      <w:r>
-        <w:t>section</w:t>
-      </w:r>
-      <w:proofErr w:type="gramEnd"/>
-      <w:r>
-        <w:t xml:space="preserve"> id="</w:t>
-      </w:r>
-      <w:proofErr w:type="spellStart"/>
-      <w:r>
-        <w:t>skills</w:t>
-      </w:r>
-      <w:proofErr w:type="spellEnd"/>
-      <w:r>
-        <w:t>" class="section"&gt; avec une &lt;div class="</w:t>
-      </w:r>
-      <w:proofErr w:type="spellStart"/>
-      <w:r>
-        <w:t>skills-grid</w:t>
-      </w:r>
-      <w:proofErr w:type="spellEnd"/>
-      <w:r>
-        <w:t>"&gt;.</w:t>
+        <w:rPr>
+          <w:highlight w:val="yellow"/>
+          <w:lang w:val="en-US"/>
+        </w:rPr>
+      </w:pPr>
+      <w:r>
+        <w:rPr>
+          <w:highlight w:val="yellow"/>
+          <w:lang w:val="en-US"/>
+        </w:rPr>
+        <w:t xml:space="preserve">&lt;section id="skills" class="section"&gt; avec </w:t>
+      </w:r>
+      <w:proofErr w:type="spellStart"/>
+      <w:r>
+        <w:rPr>
+          <w:highlight w:val="yellow"/>
+          <w:lang w:val="en-US"/>
+        </w:rPr>
+        <w:t>une</w:t>
+      </w:r>
+      <w:proofErr w:type="spellEnd"/>
+      <w:r>
+        <w:rPr>
+          <w:highlight w:val="yellow"/>
+          <w:lang w:val="en-US"/>
+        </w:rPr>
+        <w:t> &lt;div class="skills-grid"&gt;.</w:t>
       </w:r>
     </w:p>
     <w:p>
@@ -437,34 +609,64 @@
           <w:ilvl w:val="1"/>
           <w:numId w:val="1"/>
         </w:numPr>
-      </w:pPr>
-      <w:r>
+        <w:rPr>
+          <w:highlight w:val="yellow"/>
+        </w:rPr>
+      </w:pPr>
+      <w:r>
+        <w:rPr>
+          <w:highlight w:val="yellow"/>
+        </w:rPr>
         <w:t>Créer 3 &lt;article class="</w:t>
       </w:r>
       <w:proofErr w:type="spellStart"/>
       <w:r>
+        <w:rPr>
+          <w:highlight w:val="yellow"/>
+        </w:rPr>
         <w:t>card</w:t>
       </w:r>
       <w:proofErr w:type="spellEnd"/>
       <w:r>
+        <w:rPr>
+          <w:highlight w:val="yellow"/>
+        </w:rPr>
         <w:t xml:space="preserve">"&gt; : </w:t>
       </w:r>
       <w:r>
+        <w:rPr>
+          <w:highlight w:val="yellow"/>
+        </w:rPr>
         <w:t xml:space="preserve">un avec </w:t>
       </w:r>
       <w:r>
+        <w:rPr>
+          <w:highlight w:val="yellow"/>
+        </w:rPr>
         <w:t xml:space="preserve">HTML, </w:t>
       </w:r>
       <w:r>
+        <w:rPr>
+          <w:highlight w:val="yellow"/>
+        </w:rPr>
         <w:t xml:space="preserve">un deuxième </w:t>
       </w:r>
       <w:r>
+        <w:rPr>
+          <w:highlight w:val="yellow"/>
+        </w:rPr>
         <w:t>CSS</w:t>
       </w:r>
       <w:r>
+        <w:rPr>
+          <w:highlight w:val="yellow"/>
+        </w:rPr>
         <w:t xml:space="preserve"> et le troisième</w:t>
       </w:r>
       <w:r>
+        <w:rPr>
+          <w:highlight w:val="yellow"/>
+        </w:rPr>
         <w:t xml:space="preserve"> JavaScript.</w:t>
       </w:r>
     </w:p>
@@ -489,33 +691,106 @@
           <w:ilvl w:val="1"/>
           <w:numId w:val="1"/>
         </w:numPr>
-      </w:pPr>
-      <w:r>
+        <w:rPr>
+          <w:highlight w:val="yellow"/>
+          <w:lang w:val="en-US"/>
+        </w:rPr>
+      </w:pPr>
+      <w:r>
+        <w:rPr>
+          <w:highlight w:val="yellow"/>
+          <w:lang w:val="en-US"/>
+        </w:rPr>
+        <w:t xml:space="preserve">&lt;section id="projects" class="section </w:t>
+      </w:r>
+      <w:proofErr w:type="spellStart"/>
+      <w:r>
+        <w:rPr>
+          <w:highlight w:val="yellow"/>
+          <w:lang w:val="en-US"/>
+        </w:rPr>
+        <w:t>section</w:t>
+      </w:r>
+      <w:proofErr w:type="spellEnd"/>
+      <w:r>
+        <w:rPr>
+          <w:highlight w:val="yellow"/>
+          <w:lang w:val="en-US"/>
+        </w:rPr>
+        <w:t>--alt"&gt;.</w:t>
+      </w:r>
+    </w:p>
+    <w:p>
+      <w:pPr>
+        <w:numPr>
+          <w:ilvl w:val="1"/>
+          <w:numId w:val="1"/>
+        </w:numPr>
+        <w:rPr>
+          <w:highlight w:val="yellow"/>
+        </w:rPr>
+      </w:pPr>
+      <w:r>
+        <w:rPr>
+          <w:highlight w:val="yellow"/>
+        </w:rPr>
         <w:t>&lt;</w:t>
       </w:r>
       <w:proofErr w:type="gramStart"/>
       <w:r>
-        <w:t>section</w:t>
+        <w:rPr>
+          <w:highlight w:val="yellow"/>
+        </w:rPr>
+        <w:t>div</w:t>
       </w:r>
       <w:proofErr w:type="gramEnd"/>
       <w:r>
-        <w:t xml:space="preserve"> id="</w:t>
-      </w:r>
-      <w:proofErr w:type="spellStart"/>
-      <w:r>
-        <w:t>projects</w:t>
-      </w:r>
-      <w:proofErr w:type="spellEnd"/>
-      <w:r>
-        <w:t xml:space="preserve">" class="section </w:t>
-      </w:r>
-      <w:proofErr w:type="spellStart"/>
-      <w:r>
-        <w:t>section</w:t>
-      </w:r>
-      <w:proofErr w:type="spellEnd"/>
-      <w:r>
-        <w:t>--alt"&gt;.</w:t>
+        <w:rPr>
+          <w:highlight w:val="yellow"/>
+        </w:rPr>
+        <w:t xml:space="preserve"> class="</w:t>
+      </w:r>
+      <w:proofErr w:type="spellStart"/>
+      <w:r>
+        <w:rPr>
+          <w:highlight w:val="yellow"/>
+        </w:rPr>
+        <w:t>projects-grid</w:t>
+      </w:r>
+      <w:proofErr w:type="spellEnd"/>
+      <w:r>
+        <w:rPr>
+          <w:highlight w:val="yellow"/>
+        </w:rPr>
+        <w:t>"&gt; avec plusieurs &lt;article class="</w:t>
+      </w:r>
+      <w:proofErr w:type="spellStart"/>
+      <w:r>
+        <w:rPr>
+          <w:highlight w:val="yellow"/>
+        </w:rPr>
+        <w:t>card</w:t>
+      </w:r>
+      <w:proofErr w:type="spellEnd"/>
+      <w:r>
+        <w:rPr>
+          <w:highlight w:val="yellow"/>
+        </w:rPr>
+        <w:t xml:space="preserve"> </w:t>
+      </w:r>
+      <w:proofErr w:type="spellStart"/>
+      <w:r>
+        <w:rPr>
+          <w:highlight w:val="yellow"/>
+        </w:rPr>
+        <w:t>project</w:t>
+      </w:r>
+      <w:proofErr w:type="spellEnd"/>
+      <w:r>
+        <w:rPr>
+          <w:highlight w:val="yellow"/>
+        </w:rPr>
+        <w:t>"&gt;.</w:t>
       </w:r>
     </w:p>
     <w:p>
@@ -524,41 +799,51 @@
           <w:ilvl w:val="1"/>
           <w:numId w:val="1"/>
         </w:numPr>
-      </w:pPr>
-      <w:r>
-        <w:t>&lt;</w:t>
+        <w:rPr>
+          <w:highlight w:val="yellow"/>
+        </w:rPr>
+      </w:pPr>
+      <w:r>
+        <w:rPr>
+          <w:highlight w:val="yellow"/>
+        </w:rPr>
+        <w:t xml:space="preserve">Ajouter 2 projets supplémentaires avec la </w:t>
       </w:r>
       <w:proofErr w:type="gramStart"/>
       <w:r>
-        <w:t>div</w:t>
-      </w:r>
+        <w:rPr>
+          <w:highlight w:val="yellow"/>
+        </w:rPr>
+        <w:t>classe .</w:t>
+      </w:r>
+      <w:proofErr w:type="spellStart"/>
+      <w:r>
+        <w:rPr>
+          <w:highlight w:val="yellow"/>
+        </w:rPr>
+        <w:t>project</w:t>
+      </w:r>
+      <w:proofErr w:type="spellEnd"/>
       <w:proofErr w:type="gramEnd"/>
       <w:r>
-        <w:t xml:space="preserve"> class="</w:t>
-      </w:r>
-      <w:proofErr w:type="spellStart"/>
-      <w:r>
-        <w:t>projects-grid</w:t>
-      </w:r>
-      <w:proofErr w:type="spellEnd"/>
-      <w:r>
-        <w:t>"&gt; avec plusieurs &lt;article class="</w:t>
-      </w:r>
-      <w:proofErr w:type="spellStart"/>
-      <w:r>
-        <w:t>card</w:t>
-      </w:r>
-      <w:proofErr w:type="spellEnd"/>
-      <w:r>
-        <w:t xml:space="preserve"> </w:t>
-      </w:r>
-      <w:proofErr w:type="spellStart"/>
-      <w:r>
-        <w:t>project</w:t>
-      </w:r>
-      <w:proofErr w:type="spellEnd"/>
-      <w:r>
-        <w:t>"&gt;.</w:t>
+        <w:rPr>
+          <w:highlight w:val="yellow"/>
+        </w:rPr>
+        <w:t>--</w:t>
+      </w:r>
+      <w:proofErr w:type="spellStart"/>
+      <w:r>
+        <w:rPr>
+          <w:highlight w:val="yellow"/>
+        </w:rPr>
+        <w:t>hidden</w:t>
+      </w:r>
+      <w:proofErr w:type="spellEnd"/>
+      <w:r>
+        <w:rPr>
+          <w:highlight w:val="yellow"/>
+        </w:rPr>
+        <w:t>.</w:t>
       </w:r>
     </w:p>
     <w:p>
@@ -567,65 +852,42 @@
           <w:ilvl w:val="1"/>
           <w:numId w:val="1"/>
         </w:numPr>
-      </w:pPr>
-      <w:r>
-        <w:t xml:space="preserve">Ajouter 2 projets supplémentaires avec la </w:t>
-      </w:r>
-      <w:proofErr w:type="gramStart"/>
-      <w:r>
-        <w:t>classe .</w:t>
-      </w:r>
-      <w:proofErr w:type="spellStart"/>
-      <w:r>
-        <w:t>project</w:t>
-      </w:r>
-      <w:proofErr w:type="spellEnd"/>
-      <w:proofErr w:type="gramEnd"/>
-      <w:r>
-        <w:t>--</w:t>
-      </w:r>
-      <w:proofErr w:type="spellStart"/>
-      <w:r>
-        <w:t>hidden</w:t>
-      </w:r>
-      <w:proofErr w:type="spellEnd"/>
-      <w:r>
-        <w:t>.</w:t>
-      </w:r>
-    </w:p>
-    <w:p>
-      <w:pPr>
-        <w:numPr>
-          <w:ilvl w:val="1"/>
-          <w:numId w:val="1"/>
-        </w:numPr>
-      </w:pPr>
-      <w:r>
-        <w:t>Ajouter le bouton &lt;</w:t>
-      </w:r>
-      <w:proofErr w:type="spellStart"/>
-      <w:r>
-        <w:t>button</w:t>
-      </w:r>
-      <w:proofErr w:type="spellEnd"/>
-      <w:r>
-        <w:t xml:space="preserve"> class="</w:t>
-      </w:r>
-      <w:proofErr w:type="spellStart"/>
-      <w:r>
+        <w:rPr>
+          <w:highlight w:val="yellow"/>
+          <w:lang w:val="en-US"/>
+        </w:rPr>
+      </w:pPr>
+      <w:proofErr w:type="spellStart"/>
+      <w:r>
+        <w:rPr>
+          <w:highlight w:val="yellow"/>
+          <w:lang w:val="en-US"/>
+        </w:rPr>
+        <w:t>Ajouter</w:t>
+      </w:r>
+      <w:proofErr w:type="spellEnd"/>
+      <w:r>
+        <w:rPr>
+          <w:highlight w:val="yellow"/>
+          <w:lang w:val="en-US"/>
+        </w:rPr>
+        <w:t xml:space="preserve"> le bouton &lt;button class="</w:t>
+      </w:r>
+      <w:proofErr w:type="spellStart"/>
+      <w:r>
+        <w:rPr>
+          <w:highlight w:val="yellow"/>
+          <w:lang w:val="en-US"/>
+        </w:rPr>
         <w:t>btn</w:t>
       </w:r>
       <w:proofErr w:type="spellEnd"/>
       <w:r>
-        <w:t>" data-action="show-more-</w:t>
-      </w:r>
-      <w:proofErr w:type="spellStart"/>
-      <w:r>
-        <w:t>projects</w:t>
-      </w:r>
-      <w:proofErr w:type="spellEnd"/>
-      <w:r>
-        <w:t>"&gt;.</w:t>
+        <w:rPr>
+          <w:highlight w:val="yellow"/>
+          <w:lang w:val="en-US"/>
+        </w:rPr>
+        <w:t>" data-action="show-more-projects"&gt;.</w:t>
       </w:r>
     </w:p>
     <w:p>
@@ -649,17 +911,17 @@
           <w:ilvl w:val="1"/>
           <w:numId w:val="1"/>
         </w:numPr>
-      </w:pPr>
-      <w:r>
-        <w:t>&lt;</w:t>
-      </w:r>
-      <w:proofErr w:type="gramStart"/>
-      <w:r>
-        <w:t>section</w:t>
-      </w:r>
-      <w:proofErr w:type="gramEnd"/>
-      <w:r>
-        <w:t xml:space="preserve"> id="contact" class="section"&gt;.</w:t>
+        <w:rPr>
+          <w:highlight w:val="yellow"/>
+          <w:lang w:val="en-US"/>
+        </w:rPr>
+      </w:pPr>
+      <w:r>
+        <w:rPr>
+          <w:highlight w:val="yellow"/>
+          <w:lang w:val="en-US"/>
+        </w:rPr>
+        <w:t>&lt;section id="contact" class="section"&gt;.</w:t>
       </w:r>
     </w:p>
     <w:p>
@@ -668,38 +930,39 @@
           <w:ilvl w:val="1"/>
           <w:numId w:val="1"/>
         </w:numPr>
-      </w:pPr>
-      <w:r>
-        <w:t>Créer un &lt;</w:t>
-      </w:r>
-      <w:proofErr w:type="spellStart"/>
-      <w:r>
-        <w:t>form</w:t>
-      </w:r>
-      <w:proofErr w:type="spellEnd"/>
-      <w:r>
-        <w:t xml:space="preserve"> class="contact-</w:t>
-      </w:r>
-      <w:proofErr w:type="spellStart"/>
-      <w:r>
-        <w:t>form</w:t>
-      </w:r>
-      <w:proofErr w:type="spellEnd"/>
-      <w:r>
-        <w:t>"&gt; avec 3 </w:t>
-      </w:r>
-      <w:proofErr w:type="spellStart"/>
-      <w:r>
-        <w:t>form</w:t>
-      </w:r>
-      <w:proofErr w:type="spellEnd"/>
-      <w:r>
-        <w:t>-</w:t>
-      </w:r>
-      <w:r>
+        <w:rPr>
+          <w:highlight w:val="yellow"/>
+          <w:lang w:val="en-US"/>
+        </w:rPr>
+      </w:pPr>
+      <w:proofErr w:type="spellStart"/>
+      <w:r>
+        <w:rPr>
+          <w:highlight w:val="yellow"/>
+          <w:lang w:val="en-US"/>
+        </w:rPr>
+        <w:t>Créer</w:t>
+      </w:r>
+      <w:proofErr w:type="spellEnd"/>
+      <w:r>
+        <w:rPr>
+          <w:highlight w:val="yellow"/>
+          <w:lang w:val="en-US"/>
+        </w:rPr>
+        <w:t xml:space="preserve"> un &lt;form class="contact-form"&gt; avec 3 form-</w:t>
+      </w:r>
+      <w:r>
+        <w:rPr>
+          <w:highlight w:val="yellow"/>
+          <w:lang w:val="en-US"/>
+        </w:rPr>
         <w:t>type</w:t>
       </w:r>
       <w:r>
+        <w:rPr>
+          <w:highlight w:val="yellow"/>
+          <w:lang w:val="en-US"/>
+        </w:rPr>
         <w:t>.</w:t>
       </w:r>
     </w:p>
@@ -777,14 +1040,26 @@
           <w:ilvl w:val="1"/>
           <w:numId w:val="1"/>
         </w:numPr>
-      </w:pPr>
-      <w:r>
+        <w:rPr>
+          <w:highlight w:val="yellow"/>
+        </w:rPr>
+      </w:pPr>
+      <w:r>
+        <w:rPr>
+          <w:highlight w:val="yellow"/>
+        </w:rPr>
         <w:t>Mettre les styles généraux (reset, body</w:t>
       </w:r>
       <w:r>
+        <w:rPr>
+          <w:highlight w:val="yellow"/>
+        </w:rPr>
         <w:t xml:space="preserve"> ...</w:t>
       </w:r>
       <w:r>
+        <w:rPr>
+          <w:highlight w:val="yellow"/>
+        </w:rPr>
         <w:t>).</w:t>
       </w:r>
     </w:p>
@@ -794,16 +1069,28 @@
           <w:ilvl w:val="1"/>
           <w:numId w:val="1"/>
         </w:numPr>
-      </w:pPr>
-      <w:r>
+        <w:rPr>
+          <w:highlight w:val="yellow"/>
+        </w:rPr>
+      </w:pPr>
+      <w:r>
+        <w:rPr>
+          <w:highlight w:val="yellow"/>
+        </w:rPr>
         <w:t xml:space="preserve">Styliser étape par étape : header, </w:t>
       </w:r>
       <w:proofErr w:type="spellStart"/>
       <w:r>
+        <w:rPr>
+          <w:highlight w:val="yellow"/>
+        </w:rPr>
         <w:t>hero</w:t>
       </w:r>
       <w:proofErr w:type="spellEnd"/>
       <w:r>
+        <w:rPr>
+          <w:highlight w:val="yellow"/>
+        </w:rPr>
         <w:t>, sections, cartes, boutons, formulaire.</w:t>
       </w:r>
     </w:p>
@@ -825,7 +1112,19 @@
           <w:rPr>
             <w:rStyle w:val="Lienhypertexte"/>
           </w:rPr>
-          <w:t>https://validator.w3.org/#validate_by_upload</w:t>
+          <w:t>https://validator.w3.org</w:t>
+        </w:r>
+        <w:r>
+          <w:rPr>
+            <w:rStyle w:val="Lienhypertexte"/>
+          </w:rPr>
+          <w:t>/</w:t>
+        </w:r>
+        <w:r>
+          <w:rPr>
+            <w:rStyle w:val="Lienhypertexte"/>
+          </w:rPr>
+          <w:t>#validate_by_upload</w:t>
         </w:r>
       </w:hyperlink>
     </w:p>
@@ -1964,6 +2263,18 @@
       <w:shd w:val="clear" w:color="auto" w:fill="E1DFDD"/>
     </w:rPr>
   </w:style>
+  <w:style w:type="character" w:styleId="Lienhypertextesuivivisit">
+    <w:name w:val="FollowedHyperlink"/>
+    <w:basedOn w:val="Policepardfaut"/>
+    <w:uiPriority w:val="99"/>
+    <w:semiHidden/>
+    <w:unhideWhenUsed/>
+    <w:rsid w:val="00817F99"/>
+    <w:rPr>
+      <w:color w:val="954F72" w:themeColor="followedHyperlink"/>
+      <w:u w:val="single"/>
+    </w:rPr>
+  </w:style>
 </w:styles>
 </file>
 
